--- a/swift.docx
+++ b/swift.docx
@@ -11617,1185 +11617,1194 @@
         <w:rPr>
           <w:rFonts w:cstheme="minorHAnsi" w:hint="eastAsia"/>
         </w:rPr>
-        <w:t>编译</w:t>
-      </w:r>
+        <w:t>编译错误可用</w:t>
+      </w:r>
+      <w:proofErr w:type="spellStart"/>
       <w:r>
         <w:rPr>
           <w:rFonts w:cstheme="minorHAnsi" w:hint="eastAsia"/>
         </w:rPr>
+        <w:t>self</w:t>
+      </w:r>
+      <w:r>
+        <w:rPr>
+          <w:rFonts w:cstheme="minorHAnsi"/>
+        </w:rPr>
+        <w:t>.view.</w:t>
+      </w:r>
+      <w:r>
+        <w:rPr>
+          <w:rFonts w:cstheme="minorHAnsi"/>
+        </w:rPr>
+        <w:t>addSubview</w:t>
+      </w:r>
+      <w:proofErr w:type="spellEnd"/>
+      <w:r>
+        <w:rPr>
+          <w:rFonts w:cstheme="minorHAnsi" w:hint="eastAsia"/>
+        </w:rPr>
+        <w:t>的方式解决</w:t>
+      </w:r>
+    </w:p>
+    <w:p>
+      <w:pPr>
+        <w:rPr>
+          <w:rFonts w:cstheme="minorHAnsi"/>
+        </w:rPr>
+      </w:pPr>
+      <w:proofErr w:type="spellStart"/>
+      <w:r>
+        <w:rPr>
+          <w:rFonts w:cstheme="minorHAnsi"/>
+        </w:rPr>
         <w:lastRenderedPageBreak/>
-        <w:t>错误可用</w:t>
-      </w:r>
-      <w:proofErr w:type="spellStart"/>
-      <w:r>
-        <w:rPr>
-          <w:rFonts w:cstheme="minorHAnsi" w:hint="eastAsia"/>
-        </w:rPr>
-        <w:t>self</w:t>
-      </w:r>
-      <w:r>
-        <w:rPr>
-          <w:rFonts w:cstheme="minorHAnsi"/>
-        </w:rPr>
-        <w:t>.view.</w:t>
-      </w:r>
-      <w:r>
-        <w:rPr>
-          <w:rFonts w:cstheme="minorHAnsi"/>
-        </w:rPr>
-        <w:t>addSubview</w:t>
-      </w:r>
-      <w:proofErr w:type="spellEnd"/>
-      <w:r>
-        <w:rPr>
-          <w:rFonts w:cstheme="minorHAnsi" w:hint="eastAsia"/>
-        </w:rPr>
-        <w:t>的方式解决</w:t>
-      </w:r>
-    </w:p>
-    <w:p>
-      <w:pPr>
-        <w:rPr>
-          <w:rFonts w:cstheme="minorHAnsi"/>
-        </w:rPr>
-      </w:pPr>
-      <w:proofErr w:type="spellStart"/>
-      <w:r>
-        <w:rPr>
-          <w:rFonts w:cstheme="minorHAnsi"/>
-        </w:rPr>
-        <w:t>SpriteKit</w:t>
-      </w:r>
-      <w:proofErr w:type="spellEnd"/>
-      <w:r>
-        <w:rPr>
-          <w:rFonts w:cstheme="minorHAnsi" w:hint="eastAsia"/>
-        </w:rPr>
-        <w:t>适用</w:t>
-      </w:r>
-      <w:r>
-        <w:rPr>
-          <w:rFonts w:cstheme="minorHAnsi" w:hint="eastAsia"/>
-        </w:rPr>
-        <w:t>2D</w:t>
-      </w:r>
-      <w:r>
-        <w:rPr>
-          <w:rFonts w:cstheme="minorHAnsi" w:hint="eastAsia"/>
-        </w:rPr>
-        <w:t>动画</w:t>
-      </w:r>
-    </w:p>
-    <w:p>
-      <w:pPr>
-        <w:rPr>
-          <w:rFonts w:cstheme="minorHAnsi"/>
-        </w:rPr>
-      </w:pPr>
-      <w:r>
-        <w:rPr>
-          <w:rFonts w:cstheme="minorHAnsi"/>
-        </w:rPr>
-        <w:t>OpenGL</w:t>
-      </w:r>
-      <w:r>
-        <w:rPr>
-          <w:rFonts w:cstheme="minorHAnsi" w:hint="eastAsia"/>
-        </w:rPr>
-        <w:t>和</w:t>
-      </w:r>
-      <w:r>
-        <w:rPr>
-          <w:rFonts w:cstheme="minorHAnsi" w:hint="eastAsia"/>
-        </w:rPr>
-        <w:t>Metal</w:t>
-      </w:r>
-      <w:r>
-        <w:rPr>
-          <w:rFonts w:cstheme="minorHAnsi"/>
-        </w:rPr>
-        <w:t>(</w:t>
-      </w:r>
-      <w:r>
-        <w:rPr>
-          <w:rFonts w:cstheme="minorHAnsi" w:hint="eastAsia"/>
-        </w:rPr>
-        <w:t>只能在真机运行</w:t>
-      </w:r>
-      <w:r>
-        <w:rPr>
-          <w:rFonts w:cstheme="minorHAnsi"/>
-        </w:rPr>
-        <w:t>)</w:t>
-      </w:r>
-      <w:r>
-        <w:rPr>
-          <w:rFonts w:cstheme="minorHAnsi" w:hint="eastAsia"/>
-        </w:rPr>
-        <w:t>更底层</w:t>
-      </w:r>
-      <w:r>
-        <w:rPr>
-          <w:rFonts w:cstheme="minorHAnsi"/>
-        </w:rPr>
-        <w:t>,</w:t>
-      </w:r>
-      <w:r>
-        <w:rPr>
-          <w:rFonts w:cstheme="minorHAnsi" w:hint="eastAsia"/>
-        </w:rPr>
-        <w:t>2D</w:t>
-      </w:r>
-      <w:r>
-        <w:rPr>
-          <w:rFonts w:cstheme="minorHAnsi" w:hint="eastAsia"/>
-        </w:rPr>
-        <w:t>和</w:t>
-      </w:r>
-      <w:r>
-        <w:rPr>
-          <w:rFonts w:cstheme="minorHAnsi" w:hint="eastAsia"/>
-        </w:rPr>
-        <w:t>3D</w:t>
-      </w:r>
-      <w:r>
-        <w:rPr>
-          <w:rFonts w:cstheme="minorHAnsi" w:hint="eastAsia"/>
-        </w:rPr>
-        <w:t>都可以。</w:t>
-      </w:r>
-    </w:p>
-    <w:p>
-      <w:pPr>
-        <w:rPr>
-          <w:rFonts w:cstheme="minorHAnsi"/>
-        </w:rPr>
-      </w:pPr>
-    </w:p>
-    <w:p>
-      <w:pPr>
-        <w:rPr>
-          <w:rFonts w:cstheme="minorHAnsi"/>
-        </w:rPr>
-      </w:pPr>
-      <w:r>
-        <w:rPr>
-          <w:rFonts w:cstheme="minorHAnsi" w:hint="eastAsia"/>
-        </w:rPr>
-        <w:t>扩展属性</w:t>
-      </w:r>
-      <w:r>
-        <w:rPr>
-          <w:rFonts w:cstheme="minorHAnsi"/>
-        </w:rPr>
-        <w:t>:</w:t>
-      </w:r>
-      <w:r>
-        <w:t xml:space="preserve"> </w:t>
-      </w:r>
-      <w:proofErr w:type="spellStart"/>
-      <w:r>
-        <w:rPr>
-          <w:rFonts w:cstheme="minorHAnsi"/>
-        </w:rPr>
-        <w:t>var</w:t>
-      </w:r>
-      <w:proofErr w:type="spellEnd"/>
-      <w:r>
-        <w:rPr>
-          <w:rFonts w:cstheme="minorHAnsi"/>
-        </w:rPr>
-        <w:t xml:space="preserve"> </w:t>
-      </w:r>
-      <w:proofErr w:type="spellStart"/>
-      <w:r>
-        <w:rPr>
-          <w:rFonts w:cstheme="minorHAnsi"/>
-        </w:rPr>
-        <w:t>extraProperty</w:t>
-      </w:r>
-      <w:proofErr w:type="spellEnd"/>
-      <w:r>
-        <w:rPr>
-          <w:rFonts w:cstheme="minorHAnsi"/>
-        </w:rPr>
-        <w:t xml:space="preserve"> : String!{</w:t>
-      </w:r>
-      <w:proofErr w:type="gramStart"/>
-      <w:r>
-        <w:rPr>
-          <w:rFonts w:cstheme="minorHAnsi"/>
-        </w:rPr>
-        <w:t>set</w:t>
-      </w:r>
-      <w:proofErr w:type="gramEnd"/>
-      <w:r>
-        <w:rPr>
-          <w:rFonts w:cstheme="minorHAnsi"/>
-        </w:rPr>
-        <w:t>{</w:t>
-      </w:r>
-      <w:proofErr w:type="spellStart"/>
-      <w:r>
-        <w:rPr>
-          <w:rFonts w:cstheme="minorHAnsi"/>
-        </w:rPr>
-        <w:t>objc_setAssociatedObject</w:t>
-      </w:r>
-      <w:proofErr w:type="spellEnd"/>
-      <w:r>
-        <w:rPr>
-          <w:rFonts w:cstheme="minorHAnsi"/>
-        </w:rPr>
-        <w:t>(self, &amp;A</w:t>
-      </w:r>
-      <w:r>
-        <w:rPr>
-          <w:rFonts w:cstheme="minorHAnsi"/>
-        </w:rPr>
-        <w:t>ssociatedKeys.extraPropertyStr,newValue,</w:t>
-      </w:r>
-      <w:r>
-        <w:rPr>
-          <w:rFonts w:cstheme="minorHAnsi"/>
-        </w:rPr>
-        <w:t xml:space="preserve">objc_AssociationPolicy.OBJC_ASSOCIATION_RETAIN_NONATOMIC)}get{return </w:t>
-      </w:r>
-      <w:proofErr w:type="spellStart"/>
-      <w:r>
-        <w:rPr>
-          <w:rFonts w:cstheme="minorHAnsi"/>
-        </w:rPr>
-        <w:t>objc_getAssociatedObject</w:t>
-      </w:r>
-      <w:proofErr w:type="spellEnd"/>
-      <w:r>
-        <w:rPr>
-          <w:rFonts w:cstheme="minorHAnsi"/>
-        </w:rPr>
-        <w:t>(self, &amp;</w:t>
-      </w:r>
-      <w:proofErr w:type="spellStart"/>
-      <w:r>
-        <w:rPr>
-          <w:rFonts w:cstheme="minorHAnsi"/>
-        </w:rPr>
-        <w:t>AssociatedKeys.extraPropertyStr</w:t>
-      </w:r>
-      <w:proofErr w:type="spellEnd"/>
-      <w:r>
-        <w:rPr>
-          <w:rFonts w:cstheme="minorHAnsi"/>
-        </w:rPr>
-        <w:t>) as! String}</w:t>
-      </w:r>
-      <w:proofErr w:type="gramStart"/>
-      <w:r>
-        <w:rPr>
-          <w:rFonts w:cstheme="minorHAnsi"/>
-        </w:rPr>
-        <w:t>}private</w:t>
-      </w:r>
-      <w:proofErr w:type="gramEnd"/>
-      <w:r>
-        <w:rPr>
-          <w:rFonts w:cstheme="minorHAnsi"/>
-        </w:rPr>
-        <w:t xml:space="preserve"> </w:t>
-      </w:r>
-      <w:proofErr w:type="spellStart"/>
-      <w:r>
-        <w:rPr>
-          <w:rFonts w:cstheme="minorHAnsi"/>
-        </w:rPr>
-        <w:t>struct</w:t>
-      </w:r>
-      <w:proofErr w:type="spellEnd"/>
-      <w:r>
-        <w:rPr>
-          <w:rFonts w:cstheme="minorHAnsi"/>
-        </w:rPr>
-        <w:t xml:space="preserve"> </w:t>
-      </w:r>
-      <w:proofErr w:type="spellStart"/>
-      <w:r>
-        <w:rPr>
-          <w:rFonts w:cstheme="minorHAnsi"/>
-        </w:rPr>
-        <w:t>AssociatedKeys</w:t>
-      </w:r>
-      <w:proofErr w:type="spellEnd"/>
-      <w:r>
-        <w:rPr>
-          <w:rFonts w:cstheme="minorHAnsi"/>
-        </w:rPr>
-        <w:t xml:space="preserve"> {static </w:t>
-      </w:r>
-      <w:proofErr w:type="spellStart"/>
-      <w:r>
-        <w:rPr>
-          <w:rFonts w:cstheme="minorHAnsi"/>
-        </w:rPr>
-        <w:t>var</w:t>
-      </w:r>
-      <w:proofErr w:type="spellEnd"/>
-      <w:r>
-        <w:rPr>
-          <w:rFonts w:cstheme="minorHAnsi"/>
-        </w:rPr>
-        <w:t xml:space="preserve"> </w:t>
-      </w:r>
-      <w:proofErr w:type="spellStart"/>
-      <w:r>
-        <w:rPr>
-          <w:rFonts w:cstheme="minorHAnsi"/>
-        </w:rPr>
-        <w:t>extraPropertyStr:String</w:t>
-      </w:r>
-      <w:proofErr w:type="spellEnd"/>
-      <w:r>
-        <w:rPr>
-          <w:rFonts w:cstheme="minorHAnsi"/>
-        </w:rPr>
-        <w:t>?}</w:t>
-      </w:r>
-    </w:p>
-    <w:p>
-      <w:pPr>
-        <w:rPr>
-          <w:rFonts w:cstheme="minorHAnsi"/>
-        </w:rPr>
-      </w:pPr>
-      <w:r>
-        <w:rPr>
-          <w:rFonts w:cstheme="minorHAnsi"/>
-        </w:rPr>
-        <w:t>OC</w:t>
-      </w:r>
-      <w:r>
-        <w:rPr>
-          <w:rFonts w:cstheme="minorHAnsi" w:hint="eastAsia"/>
-        </w:rPr>
-        <w:t>分类属性</w:t>
-      </w:r>
-      <w:r>
-        <w:rPr>
-          <w:rFonts w:cstheme="minorHAnsi"/>
-        </w:rPr>
-        <w:t>:</w:t>
-      </w:r>
-      <w:r>
-        <w:t xml:space="preserve"> </w:t>
-      </w:r>
-      <w:r>
-        <w:rPr>
-          <w:rFonts w:cstheme="minorHAnsi"/>
-        </w:rPr>
-        <w:t>-(void)</w:t>
-      </w:r>
-      <w:proofErr w:type="spellStart"/>
-      <w:r>
-        <w:rPr>
-          <w:rFonts w:cstheme="minorHAnsi"/>
-        </w:rPr>
-        <w:t>setFail_hin</w:t>
-      </w:r>
-      <w:r>
-        <w:rPr>
-          <w:rFonts w:cstheme="minorHAnsi"/>
-        </w:rPr>
-        <w:t>t_des</w:t>
-      </w:r>
-      <w:proofErr w:type="spellEnd"/>
-      <w:r>
-        <w:rPr>
-          <w:rFonts w:cstheme="minorHAnsi"/>
-        </w:rPr>
-        <w:t>:(</w:t>
-      </w:r>
-      <w:proofErr w:type="spellStart"/>
-      <w:r>
-        <w:rPr>
-          <w:rFonts w:cstheme="minorHAnsi"/>
-        </w:rPr>
-        <w:t>UILabel</w:t>
-      </w:r>
-      <w:proofErr w:type="spellEnd"/>
-      <w:r>
-        <w:rPr>
-          <w:rFonts w:cstheme="minorHAnsi"/>
-        </w:rPr>
-        <w:t xml:space="preserve"> *)</w:t>
-      </w:r>
-      <w:proofErr w:type="spellStart"/>
-      <w:r>
-        <w:rPr>
-          <w:rFonts w:cstheme="minorHAnsi"/>
-        </w:rPr>
-        <w:t>fail_hint_des</w:t>
-      </w:r>
-      <w:proofErr w:type="spellEnd"/>
-      <w:r>
-        <w:rPr>
-          <w:rFonts w:cstheme="minorHAnsi"/>
-        </w:rPr>
-        <w:t xml:space="preserve"> {</w:t>
-      </w:r>
-      <w:proofErr w:type="spellStart"/>
-      <w:r>
-        <w:rPr>
-          <w:rFonts w:cstheme="minorHAnsi"/>
-        </w:rPr>
-        <w:t>objc_setAssociatedObject</w:t>
-      </w:r>
-      <w:proofErr w:type="spellEnd"/>
-      <w:r>
-        <w:rPr>
-          <w:rFonts w:cstheme="minorHAnsi"/>
-        </w:rPr>
-        <w:t>(self,"label",</w:t>
-      </w:r>
-      <w:proofErr w:type="spellStart"/>
-      <w:r>
-        <w:rPr>
-          <w:rFonts w:cstheme="minorHAnsi"/>
-        </w:rPr>
-        <w:t>fail_hint_des,</w:t>
-      </w:r>
-      <w:r>
-        <w:rPr>
-          <w:rFonts w:cstheme="minorHAnsi"/>
-        </w:rPr>
-        <w:t>OBJC_ASSOCIATION_RETAIN</w:t>
-      </w:r>
-      <w:proofErr w:type="spellEnd"/>
-      <w:r>
-        <w:rPr>
-          <w:rFonts w:cstheme="minorHAnsi"/>
-        </w:rPr>
-        <w:t>);}</w:t>
-      </w:r>
-      <w:r>
-        <w:rPr>
-          <w:rFonts w:cstheme="minorHAnsi"/>
-        </w:rPr>
-        <w:t xml:space="preserve">       -(</w:t>
-      </w:r>
-      <w:proofErr w:type="spellStart"/>
-      <w:r>
-        <w:rPr>
-          <w:rFonts w:cstheme="minorHAnsi"/>
-        </w:rPr>
-        <w:t>UILabel</w:t>
-      </w:r>
-      <w:proofErr w:type="spellEnd"/>
-      <w:r>
-        <w:rPr>
-          <w:rFonts w:cstheme="minorHAnsi"/>
-        </w:rPr>
-        <w:t xml:space="preserve"> *)</w:t>
-      </w:r>
-      <w:proofErr w:type="spellStart"/>
-      <w:r>
-        <w:rPr>
-          <w:rFonts w:cstheme="minorHAnsi"/>
-        </w:rPr>
-        <w:t>fail_hint_des</w:t>
-      </w:r>
-      <w:proofErr w:type="spellEnd"/>
-      <w:r>
-        <w:rPr>
-          <w:rFonts w:cstheme="minorHAnsi"/>
-        </w:rPr>
-        <w:t>{</w:t>
-      </w:r>
-      <w:r>
-        <w:rPr>
-          <w:rFonts w:cstheme="minorHAnsi"/>
-        </w:rPr>
-        <w:t xml:space="preserve">return </w:t>
-      </w:r>
-      <w:proofErr w:type="spellStart"/>
-      <w:r>
-        <w:rPr>
-          <w:rFonts w:cstheme="minorHAnsi"/>
-        </w:rPr>
-        <w:t>objc_getAssociatedObject</w:t>
-      </w:r>
-      <w:proofErr w:type="spellEnd"/>
-      <w:r>
-        <w:rPr>
-          <w:rFonts w:cstheme="minorHAnsi"/>
-        </w:rPr>
-        <w:t>(self, "label");}</w:t>
-      </w:r>
-    </w:p>
-    <w:p>
-      <w:pPr>
-        <w:rPr>
-          <w:rFonts w:cstheme="minorHAnsi"/>
-        </w:rPr>
-      </w:pPr>
-    </w:p>
-    <w:p>
-      <w:pPr>
-        <w:rPr>
-          <w:rFonts w:cstheme="minorHAnsi"/>
-        </w:rPr>
-      </w:pPr>
-      <w:r>
-        <w:rPr>
-          <w:rFonts w:cstheme="minorHAnsi" w:hint="eastAsia"/>
-        </w:rPr>
-        <w:t>获取属性列表：</w:t>
-      </w:r>
-      <w:proofErr w:type="spellStart"/>
-      <w:r>
-        <w:rPr>
-          <w:rFonts w:cstheme="minorHAnsi"/>
-        </w:rPr>
-        <w:t>var</w:t>
-      </w:r>
-      <w:proofErr w:type="spellEnd"/>
-      <w:r>
-        <w:rPr>
-          <w:rFonts w:cstheme="minorHAnsi"/>
-        </w:rPr>
-        <w:t xml:space="preserve"> </w:t>
-      </w:r>
-      <w:proofErr w:type="spellStart"/>
-      <w:r>
-        <w:rPr>
-          <w:rFonts w:cstheme="minorHAnsi"/>
-        </w:rPr>
-        <w:t>outCount</w:t>
-      </w:r>
-      <w:proofErr w:type="spellEnd"/>
-      <w:r>
-        <w:rPr>
-          <w:rFonts w:cstheme="minorHAnsi"/>
-        </w:rPr>
-        <w:t xml:space="preserve"> : UInt32 = 0</w:t>
-      </w:r>
-      <w:r>
-        <w:rPr>
-          <w:rFonts w:cstheme="minorHAnsi" w:hint="eastAsia"/>
-        </w:rPr>
-        <w:t xml:space="preserve">    </w:t>
-      </w:r>
-      <w:r>
-        <w:rPr>
-          <w:rFonts w:cstheme="minorHAnsi"/>
-        </w:rPr>
-        <w:t xml:space="preserve">let </w:t>
-      </w:r>
-      <w:proofErr w:type="spellStart"/>
-      <w:r>
-        <w:rPr>
-          <w:rFonts w:cstheme="minorHAnsi"/>
-        </w:rPr>
-        <w:t>vars</w:t>
-      </w:r>
-      <w:proofErr w:type="spellEnd"/>
-      <w:r>
-        <w:rPr>
-          <w:rFonts w:cstheme="minorHAnsi"/>
-        </w:rPr>
-        <w:t xml:space="preserve"> = </w:t>
-      </w:r>
-      <w:proofErr w:type="spellStart"/>
-      <w:r>
-        <w:rPr>
-          <w:rFonts w:cstheme="minorHAnsi"/>
-        </w:rPr>
-        <w:t>class_copyIvarList</w:t>
-      </w:r>
-      <w:proofErr w:type="spellEnd"/>
-      <w:r>
-        <w:rPr>
-          <w:rFonts w:cstheme="minorHAnsi"/>
-        </w:rPr>
-        <w:t>(</w:t>
-      </w:r>
-      <w:proofErr w:type="spellStart"/>
-      <w:r>
-        <w:rPr>
-          <w:rFonts w:cstheme="minorHAnsi"/>
-        </w:rPr>
-        <w:t>Son.classForCoder</w:t>
-      </w:r>
-      <w:proofErr w:type="spellEnd"/>
-      <w:r>
-        <w:rPr>
-          <w:rFonts w:cstheme="minorHAnsi"/>
-        </w:rPr>
-        <w:t>(), &amp;</w:t>
-      </w:r>
-      <w:proofErr w:type="spellStart"/>
-      <w:r>
-        <w:rPr>
-          <w:rFonts w:cstheme="minorHAnsi"/>
-        </w:rPr>
-        <w:t>outCount</w:t>
-      </w:r>
-      <w:proofErr w:type="spellEnd"/>
-      <w:r>
-        <w:rPr>
-          <w:rFonts w:cstheme="minorHAnsi"/>
-        </w:rPr>
-        <w:t>)!</w:t>
-      </w:r>
-      <w:r>
-        <w:rPr>
-          <w:rFonts w:cstheme="minorHAnsi" w:hint="eastAsia"/>
-        </w:rPr>
-        <w:t xml:space="preserve">     </w:t>
-      </w:r>
-      <w:proofErr w:type="gramStart"/>
-      <w:r>
-        <w:rPr>
-          <w:rFonts w:cstheme="minorHAnsi"/>
-        </w:rPr>
-        <w:t>for</w:t>
-      </w:r>
-      <w:proofErr w:type="gramEnd"/>
-      <w:r>
-        <w:rPr>
-          <w:rFonts w:cstheme="minorHAnsi"/>
-        </w:rPr>
-        <w:t xml:space="preserve"> </w:t>
-      </w:r>
-      <w:proofErr w:type="spellStart"/>
-      <w:r>
-        <w:rPr>
-          <w:rFonts w:cstheme="minorHAnsi"/>
-        </w:rPr>
-        <w:t>i</w:t>
-      </w:r>
-      <w:proofErr w:type="spellEnd"/>
-      <w:r>
-        <w:rPr>
-          <w:rFonts w:cstheme="minorHAnsi"/>
-        </w:rPr>
-        <w:t xml:space="preserve"> in 0..&lt;</w:t>
-      </w:r>
-      <w:proofErr w:type="spellStart"/>
-      <w:proofErr w:type="gramStart"/>
-      <w:r>
-        <w:rPr>
-          <w:rFonts w:cstheme="minorHAnsi"/>
-        </w:rPr>
-        <w:t>outCount</w:t>
-      </w:r>
-      <w:proofErr w:type="spellEnd"/>
-      <w:proofErr w:type="gramEnd"/>
-      <w:r>
-        <w:rPr>
-          <w:rFonts w:cstheme="minorHAnsi"/>
-        </w:rPr>
-        <w:t xml:space="preserve"> {let property = </w:t>
-      </w:r>
-      <w:proofErr w:type="spellStart"/>
-      <w:r>
-        <w:rPr>
-          <w:rFonts w:cstheme="minorHAnsi"/>
-        </w:rPr>
-        <w:t>vars</w:t>
-      </w:r>
-      <w:proofErr w:type="spellEnd"/>
-      <w:r>
-        <w:rPr>
-          <w:rFonts w:cstheme="minorHAnsi"/>
-        </w:rPr>
-        <w:t>[</w:t>
-      </w:r>
-      <w:proofErr w:type="spellStart"/>
-      <w:r>
-        <w:rPr>
-          <w:rFonts w:cstheme="minorHAnsi"/>
-        </w:rPr>
-        <w:t>Int</w:t>
-      </w:r>
-      <w:proofErr w:type="spellEnd"/>
-      <w:r>
-        <w:rPr>
-          <w:rFonts w:cstheme="minorHAnsi"/>
-        </w:rPr>
-        <w:t>(</w:t>
-      </w:r>
-      <w:proofErr w:type="spellStart"/>
-      <w:r>
-        <w:rPr>
-          <w:rFonts w:cstheme="minorHAnsi"/>
-        </w:rPr>
-        <w:t>i</w:t>
-      </w:r>
-      <w:proofErr w:type="spellEnd"/>
-      <w:r>
-        <w:rPr>
-          <w:rFonts w:cstheme="minorHAnsi"/>
-        </w:rPr>
-        <w:t>)]</w:t>
-      </w:r>
-      <w:r>
-        <w:rPr>
-          <w:rFonts w:cstheme="minorHAnsi" w:hint="eastAsia"/>
-        </w:rPr>
-        <w:t xml:space="preserve">   </w:t>
-      </w:r>
-      <w:r>
-        <w:rPr>
-          <w:rFonts w:cstheme="minorHAnsi"/>
-        </w:rPr>
-        <w:t xml:space="preserve">print(String(utf8String: </w:t>
-      </w:r>
-      <w:proofErr w:type="spellStart"/>
-      <w:r>
-        <w:rPr>
-          <w:rFonts w:cstheme="minorHAnsi"/>
-        </w:rPr>
-        <w:t>ivar_getName</w:t>
-      </w:r>
-      <w:proofErr w:type="spellEnd"/>
-      <w:r>
-        <w:rPr>
-          <w:rFonts w:cstheme="minorHAnsi"/>
-        </w:rPr>
-        <w:t>(property)))</w:t>
-      </w:r>
-      <w:r>
-        <w:rPr>
-          <w:rFonts w:cstheme="minorHAnsi" w:hint="eastAsia"/>
-        </w:rPr>
-        <w:t xml:space="preserve">  </w:t>
-      </w:r>
-      <w:r>
-        <w:rPr>
-          <w:rFonts w:cstheme="minorHAnsi"/>
-        </w:rPr>
-        <w:t>}</w:t>
-      </w:r>
-    </w:p>
-    <w:p>
-      <w:pPr>
-        <w:rPr>
-          <w:rFonts w:cstheme="minorHAnsi"/>
-        </w:rPr>
-      </w:pPr>
-    </w:p>
-    <w:p>
-      <w:pPr>
-        <w:rPr>
-          <w:rFonts w:cstheme="minorHAnsi"/>
-        </w:rPr>
-      </w:pPr>
-      <w:r>
-        <w:rPr>
-          <w:rFonts w:cstheme="minorHAnsi"/>
-        </w:rPr>
-        <w:t>metal</w:t>
-      </w:r>
-      <w:r>
-        <w:rPr>
-          <w:rFonts w:cstheme="minorHAnsi" w:hint="eastAsia"/>
-        </w:rPr>
-        <w:t>教程：</w:t>
-      </w:r>
-      <w:r>
-        <w:rPr>
-          <w:rFonts w:cstheme="minorHAnsi"/>
-        </w:rPr>
-        <w:t xml:space="preserve">device, </w:t>
-      </w:r>
-      <w:proofErr w:type="spellStart"/>
-      <w:r>
-        <w:rPr>
-          <w:rFonts w:cstheme="minorHAnsi"/>
-        </w:rPr>
-        <w:t>commandQueue</w:t>
-      </w:r>
-      <w:proofErr w:type="spellEnd"/>
-    </w:p>
-    <w:p>
-      <w:pPr>
-        <w:rPr>
-          <w:rFonts w:cstheme="minorHAnsi"/>
-        </w:rPr>
-      </w:pPr>
-    </w:p>
-    <w:p>
-      <w:pPr>
-        <w:rPr>
-          <w:rFonts w:cstheme="minorHAnsi"/>
-        </w:rPr>
-      </w:pPr>
-      <w:r>
-        <w:rPr>
-          <w:rFonts w:cstheme="minorHAnsi" w:hint="eastAsia"/>
-        </w:rPr>
-        <w:t>三方：</w:t>
-      </w:r>
-    </w:p>
-    <w:p>
-      <w:pPr>
-        <w:rPr>
-          <w:rFonts w:cstheme="minorHAnsi"/>
-        </w:rPr>
-      </w:pPr>
-      <w:r>
-        <w:rPr>
-          <w:rFonts w:cstheme="minorHAnsi" w:hint="eastAsia"/>
-        </w:rPr>
-        <w:t>Dollar</w:t>
-      </w:r>
-      <w:r>
-        <w:rPr>
-          <w:rFonts w:cstheme="minorHAnsi" w:hint="eastAsia"/>
-        </w:rPr>
-        <w:t>：用类似</w:t>
-      </w:r>
-      <w:r>
-        <w:rPr>
-          <w:rFonts w:cstheme="minorHAnsi" w:hint="eastAsia"/>
-        </w:rPr>
-        <w:t>JS</w:t>
-      </w:r>
-      <w:r>
-        <w:rPr>
-          <w:rFonts w:cstheme="minorHAnsi" w:hint="eastAsia"/>
-        </w:rPr>
-        <w:t>的方式操作数组；</w:t>
-      </w:r>
-      <w:r>
-        <w:rPr>
-          <w:rFonts w:cstheme="minorHAnsi" w:hint="eastAsia"/>
-        </w:rPr>
-        <w:t>Cent</w:t>
-      </w:r>
-      <w:r>
-        <w:rPr>
-          <w:rFonts w:cstheme="minorHAnsi" w:hint="eastAsia"/>
-        </w:rPr>
-        <w:t>：基于</w:t>
-      </w:r>
-      <w:r>
-        <w:rPr>
-          <w:rFonts w:cstheme="minorHAnsi" w:hint="eastAsia"/>
-        </w:rPr>
-        <w:t>Dollar</w:t>
-      </w:r>
-      <w:r>
-        <w:rPr>
-          <w:rFonts w:cstheme="minorHAnsi" w:hint="eastAsia"/>
-        </w:rPr>
-        <w:t>的封装，语法更面向对象</w:t>
-      </w:r>
-    </w:p>
-    <w:p>
-      <w:pPr>
-        <w:rPr>
-          <w:rFonts w:cstheme="minorHAnsi"/>
-        </w:rPr>
-      </w:pPr>
-      <w:proofErr w:type="spellStart"/>
-      <w:r>
-        <w:rPr>
-          <w:rFonts w:cstheme="minorHAnsi" w:hint="eastAsia"/>
-        </w:rPr>
-        <w:t>a</w:t>
-      </w:r>
-      <w:r>
-        <w:rPr>
-          <w:rFonts w:cstheme="minorHAnsi"/>
-        </w:rPr>
-        <w:t>lamofire</w:t>
-      </w:r>
-      <w:proofErr w:type="spellEnd"/>
-      <w:r>
-        <w:rPr>
-          <w:rFonts w:cstheme="minorHAnsi"/>
-        </w:rPr>
-        <w:t>:</w:t>
-      </w:r>
-      <w:r>
-        <w:rPr>
-          <w:rFonts w:cstheme="minorHAnsi" w:hint="eastAsia"/>
-        </w:rPr>
-        <w:t>何时回调</w:t>
-      </w:r>
-      <w:r>
-        <w:rPr>
-          <w:rFonts w:cstheme="minorHAnsi"/>
-        </w:rPr>
-        <w:t>.</w:t>
-      </w:r>
-      <w:proofErr w:type="spellStart"/>
-      <w:r>
-        <w:rPr>
-          <w:rFonts w:cstheme="minorHAnsi"/>
-        </w:rPr>
-        <w:t>responseJSON</w:t>
-      </w:r>
-      <w:proofErr w:type="spellEnd"/>
-      <w:r>
-        <w:rPr>
-          <w:rFonts w:cstheme="minorHAnsi"/>
-        </w:rPr>
-        <w:t>:</w:t>
-      </w:r>
-      <w:r>
-        <w:rPr>
-          <w:rFonts w:cstheme="minorHAnsi" w:hint="eastAsia"/>
-        </w:rPr>
-        <w:t>将回调放在</w:t>
-      </w:r>
-      <w:proofErr w:type="spellStart"/>
-      <w:r>
-        <w:rPr>
-          <w:rFonts w:cstheme="minorHAnsi"/>
-        </w:rPr>
-        <w:t>delegate.queue</w:t>
-      </w:r>
-      <w:proofErr w:type="spellEnd"/>
-      <w:r>
-        <w:rPr>
-          <w:rFonts w:cstheme="minorHAnsi" w:hint="eastAsia"/>
-        </w:rPr>
-        <w:t>中</w:t>
-      </w:r>
-      <w:r>
-        <w:rPr>
-          <w:rFonts w:cstheme="minorHAnsi"/>
-        </w:rPr>
-        <w:t>,</w:t>
-      </w:r>
-      <w:r>
-        <w:rPr>
-          <w:rFonts w:cstheme="minorHAnsi"/>
-        </w:rPr>
-        <w:t xml:space="preserve"> </w:t>
-      </w:r>
-      <w:r>
-        <w:rPr>
-          <w:rFonts w:cstheme="minorHAnsi" w:hint="eastAsia"/>
-        </w:rPr>
-        <w:t>在</w:t>
-      </w:r>
-      <w:proofErr w:type="spellStart"/>
-      <w:r>
-        <w:rPr>
-          <w:rFonts w:cstheme="minorHAnsi"/>
-        </w:rPr>
-        <w:t>SessionDelegate</w:t>
-      </w:r>
-      <w:proofErr w:type="spellEnd"/>
-      <w:r>
-        <w:rPr>
-          <w:rFonts w:cstheme="minorHAnsi" w:hint="eastAsia"/>
-        </w:rPr>
-        <w:t>中先调用</w:t>
-      </w:r>
-      <w:proofErr w:type="spellStart"/>
-      <w:r>
-        <w:rPr>
-          <w:rFonts w:cstheme="minorHAnsi"/>
-        </w:rPr>
-        <w:t>didReceive</w:t>
-      </w:r>
-      <w:proofErr w:type="spellEnd"/>
-      <w:r>
-        <w:rPr>
-          <w:rFonts w:cstheme="minorHAnsi"/>
-        </w:rPr>
-        <w:t xml:space="preserve"> data</w:t>
-      </w:r>
-      <w:r>
-        <w:rPr>
-          <w:rFonts w:cstheme="minorHAnsi" w:hint="eastAsia"/>
-        </w:rPr>
-        <w:t>方法</w:t>
-      </w:r>
-      <w:r>
-        <w:rPr>
-          <w:rFonts w:cstheme="minorHAnsi"/>
-        </w:rPr>
-        <w:t>(</w:t>
-      </w:r>
-      <w:r>
-        <w:rPr>
-          <w:rFonts w:cstheme="minorHAnsi" w:hint="eastAsia"/>
-        </w:rPr>
-        <w:t>得到</w:t>
-      </w:r>
-      <w:proofErr w:type="spellStart"/>
-      <w:r>
-        <w:rPr>
-          <w:rFonts w:cstheme="minorHAnsi"/>
-        </w:rPr>
-        <w:t>mutableData</w:t>
-      </w:r>
-      <w:proofErr w:type="spellEnd"/>
-      <w:r>
-        <w:rPr>
-          <w:rFonts w:cstheme="minorHAnsi"/>
-        </w:rPr>
-        <w:t>)</w:t>
-      </w:r>
-      <w:r>
-        <w:rPr>
-          <w:rFonts w:cstheme="minorHAnsi" w:hint="eastAsia"/>
-        </w:rPr>
-        <w:t>再调</w:t>
-      </w:r>
-      <w:proofErr w:type="spellStart"/>
-      <w:r>
-        <w:rPr>
-          <w:rFonts w:cstheme="minorHAnsi"/>
-        </w:rPr>
-        <w:t>didCompleteWithError</w:t>
-      </w:r>
-      <w:proofErr w:type="spellEnd"/>
-      <w:r>
-        <w:rPr>
-          <w:rFonts w:cstheme="minorHAnsi" w:hint="eastAsia"/>
-        </w:rPr>
-        <w:t>方法</w:t>
-      </w:r>
-      <w:r>
-        <w:rPr>
-          <w:rFonts w:cstheme="minorHAnsi" w:hint="eastAsia"/>
-        </w:rPr>
-        <w:t>通过</w:t>
-      </w:r>
-      <w:r>
-        <w:rPr>
-          <w:rFonts w:cstheme="minorHAnsi" w:hint="eastAsia"/>
-        </w:rPr>
-        <w:t>suspend</w:t>
-      </w:r>
-      <w:r>
-        <w:rPr>
-          <w:rFonts w:cstheme="minorHAnsi"/>
-        </w:rPr>
-        <w:t>=false</w:t>
-      </w:r>
-      <w:r>
-        <w:rPr>
-          <w:rFonts w:cstheme="minorHAnsi" w:hint="eastAsia"/>
-        </w:rPr>
-        <w:t>执行</w:t>
-      </w:r>
-    </w:p>
-    <w:p>
-      <w:pPr>
-        <w:rPr>
-          <w:rFonts w:cstheme="minorHAnsi"/>
-        </w:rPr>
-      </w:pPr>
-    </w:p>
-    <w:p>
-      <w:pPr>
-        <w:rPr>
-          <w:rFonts w:cstheme="minorHAnsi" w:hint="eastAsia"/>
-        </w:rPr>
-      </w:pPr>
-      <w:r>
-        <w:rPr>
-          <w:rFonts w:cstheme="minorHAnsi" w:hint="eastAsia"/>
-        </w:rPr>
-        <w:t>状态栏颜色设置为黑色：</w:t>
-      </w:r>
-      <w:r>
-        <w:rPr>
-          <w:rFonts w:cstheme="minorHAnsi"/>
-        </w:rPr>
-        <w:fldChar w:fldCharType="begin"/>
-      </w:r>
-      <w:r>
-        <w:rPr>
-          <w:rFonts w:cstheme="minorHAnsi"/>
-        </w:rPr>
-        <w:instrText xml:space="preserve"> HYPERLINK "</w:instrText>
-      </w:r>
-      <w:r>
-        <w:rPr>
-          <w:rFonts w:cstheme="minorHAnsi"/>
-        </w:rPr>
-        <w:instrText>http://www.jianshu.com/p/0ca18ea37277</w:instrText>
-      </w:r>
-      <w:r>
-        <w:rPr>
-          <w:rFonts w:cstheme="minorHAnsi"/>
-        </w:rPr>
-        <w:instrText xml:space="preserve">" </w:instrText>
-      </w:r>
-      <w:r>
-        <w:rPr>
-          <w:rFonts w:cstheme="minorHAnsi"/>
-        </w:rPr>
-        <w:fldChar w:fldCharType="separate"/>
-      </w:r>
-      <w:r>
-        <w:rPr>
-          <w:rStyle w:val="a3"/>
-          <w:rFonts w:cstheme="minorHAnsi"/>
-        </w:rPr>
-        <w:t>http://www.jianshu.com/p/0ca18ea37277</w:t>
-      </w:r>
-      <w:r>
-        <w:rPr>
-          <w:rFonts w:cstheme="minorHAnsi"/>
-        </w:rPr>
-        <w:fldChar w:fldCharType="end"/>
-      </w:r>
-      <w:r>
-        <w:rPr>
-          <w:rFonts w:cstheme="minorHAnsi" w:hint="eastAsia"/>
-        </w:rPr>
-        <w:t xml:space="preserve">  </w:t>
-      </w:r>
-    </w:p>
-    <w:p>
-      <w:pPr>
-        <w:rPr>
-          <w:rFonts w:cstheme="minorHAnsi"/>
-        </w:rPr>
-      </w:pPr>
-      <w:proofErr w:type="spellStart"/>
-      <w:r>
-        <w:rPr>
-          <w:rFonts w:cstheme="minorHAnsi" w:hint="eastAsia"/>
-        </w:rPr>
-        <w:t>info.plist</w:t>
-      </w:r>
-      <w:proofErr w:type="spellEnd"/>
-      <w:r>
-        <w:rPr>
-          <w:rFonts w:cstheme="minorHAnsi" w:hint="eastAsia"/>
-        </w:rPr>
-        <w:t>中</w:t>
-      </w:r>
-      <w:r>
-        <w:rPr>
-          <w:rFonts w:cstheme="minorHAnsi"/>
-        </w:rPr>
-        <w:t>View controller-based status bar appearance</w:t>
-      </w:r>
-      <w:r>
-        <w:rPr>
-          <w:rFonts w:cstheme="minorHAnsi" w:hint="eastAsia"/>
-        </w:rPr>
-        <w:t xml:space="preserve"> = NO</w:t>
-      </w:r>
-    </w:p>
-    <w:p>
-      <w:pPr>
-        <w:rPr>
-          <w:rFonts w:cstheme="minorHAnsi"/>
-        </w:rPr>
-      </w:pPr>
+        <w:t>S</w:t>
+      </w:r>
       <w:bookmarkStart w:id="0" w:name="_GoBack"/>
       <w:bookmarkEnd w:id="0"/>
+      <w:r>
+        <w:rPr>
+          <w:rFonts w:cstheme="minorHAnsi"/>
+        </w:rPr>
+        <w:t>priteKit</w:t>
+      </w:r>
+      <w:proofErr w:type="spellEnd"/>
+      <w:r>
+        <w:rPr>
+          <w:rFonts w:cstheme="minorHAnsi" w:hint="eastAsia"/>
+        </w:rPr>
+        <w:t>适用</w:t>
+      </w:r>
+      <w:r>
+        <w:rPr>
+          <w:rFonts w:cstheme="minorHAnsi" w:hint="eastAsia"/>
+        </w:rPr>
+        <w:t>2D</w:t>
+      </w:r>
+      <w:r>
+        <w:rPr>
+          <w:rFonts w:cstheme="minorHAnsi" w:hint="eastAsia"/>
+        </w:rPr>
+        <w:t>动画</w:t>
+      </w:r>
+    </w:p>
+    <w:p>
+      <w:pPr>
+        <w:rPr>
+          <w:rFonts w:cstheme="minorHAnsi"/>
+        </w:rPr>
+      </w:pPr>
+      <w:r>
+        <w:rPr>
+          <w:rFonts w:cstheme="minorHAnsi"/>
+        </w:rPr>
+        <w:t>OpenGL</w:t>
+      </w:r>
+      <w:r>
+        <w:rPr>
+          <w:rFonts w:cstheme="minorHAnsi" w:hint="eastAsia"/>
+        </w:rPr>
+        <w:t>和</w:t>
+      </w:r>
+      <w:r>
+        <w:rPr>
+          <w:rFonts w:cstheme="minorHAnsi" w:hint="eastAsia"/>
+        </w:rPr>
+        <w:t>Metal</w:t>
+      </w:r>
+      <w:r>
+        <w:rPr>
+          <w:rFonts w:cstheme="minorHAnsi"/>
+        </w:rPr>
+        <w:t>(</w:t>
+      </w:r>
+      <w:r>
+        <w:rPr>
+          <w:rFonts w:cstheme="minorHAnsi" w:hint="eastAsia"/>
+        </w:rPr>
+        <w:t>只能在真机运行</w:t>
+      </w:r>
+      <w:r>
+        <w:rPr>
+          <w:rFonts w:cstheme="minorHAnsi"/>
+        </w:rPr>
+        <w:t>)</w:t>
+      </w:r>
+      <w:r>
+        <w:rPr>
+          <w:rFonts w:cstheme="minorHAnsi" w:hint="eastAsia"/>
+        </w:rPr>
+        <w:t>更底层</w:t>
+      </w:r>
+      <w:r>
+        <w:rPr>
+          <w:rFonts w:cstheme="minorHAnsi"/>
+        </w:rPr>
+        <w:t>,</w:t>
+      </w:r>
+      <w:r>
+        <w:rPr>
+          <w:rFonts w:cstheme="minorHAnsi" w:hint="eastAsia"/>
+        </w:rPr>
+        <w:t>2D</w:t>
+      </w:r>
+      <w:r>
+        <w:rPr>
+          <w:rFonts w:cstheme="minorHAnsi" w:hint="eastAsia"/>
+        </w:rPr>
+        <w:t>和</w:t>
+      </w:r>
+      <w:r>
+        <w:rPr>
+          <w:rFonts w:cstheme="minorHAnsi" w:hint="eastAsia"/>
+        </w:rPr>
+        <w:t>3D</w:t>
+      </w:r>
+      <w:r>
+        <w:rPr>
+          <w:rFonts w:cstheme="minorHAnsi" w:hint="eastAsia"/>
+        </w:rPr>
+        <w:t>都可以。</w:t>
+      </w:r>
+    </w:p>
+    <w:p>
+      <w:pPr>
+        <w:rPr>
+          <w:rFonts w:cstheme="minorHAnsi"/>
+        </w:rPr>
+      </w:pPr>
+    </w:p>
+    <w:p>
+      <w:pPr>
+        <w:rPr>
+          <w:rFonts w:cstheme="minorHAnsi"/>
+        </w:rPr>
+      </w:pPr>
+      <w:r>
+        <w:rPr>
+          <w:rFonts w:cstheme="minorHAnsi" w:hint="eastAsia"/>
+        </w:rPr>
+        <w:t>扩展属性</w:t>
+      </w:r>
+      <w:r>
+        <w:rPr>
+          <w:rFonts w:cstheme="minorHAnsi"/>
+        </w:rPr>
+        <w:t>:</w:t>
+      </w:r>
+      <w:r>
+        <w:t xml:space="preserve"> </w:t>
+      </w:r>
+      <w:proofErr w:type="spellStart"/>
+      <w:r>
+        <w:rPr>
+          <w:rFonts w:cstheme="minorHAnsi"/>
+        </w:rPr>
+        <w:t>var</w:t>
+      </w:r>
+      <w:proofErr w:type="spellEnd"/>
+      <w:r>
+        <w:rPr>
+          <w:rFonts w:cstheme="minorHAnsi"/>
+        </w:rPr>
+        <w:t xml:space="preserve"> </w:t>
+      </w:r>
+      <w:proofErr w:type="spellStart"/>
+      <w:r>
+        <w:rPr>
+          <w:rFonts w:cstheme="minorHAnsi"/>
+        </w:rPr>
+        <w:t>extraProperty</w:t>
+      </w:r>
+      <w:proofErr w:type="spellEnd"/>
+      <w:r>
+        <w:rPr>
+          <w:rFonts w:cstheme="minorHAnsi"/>
+        </w:rPr>
+        <w:t xml:space="preserve"> : String!{</w:t>
+      </w:r>
+      <w:proofErr w:type="gramStart"/>
+      <w:r>
+        <w:rPr>
+          <w:rFonts w:cstheme="minorHAnsi"/>
+        </w:rPr>
+        <w:t>set</w:t>
+      </w:r>
+      <w:proofErr w:type="gramEnd"/>
+      <w:r>
+        <w:rPr>
+          <w:rFonts w:cstheme="minorHAnsi"/>
+        </w:rPr>
+        <w:t>{</w:t>
+      </w:r>
+      <w:proofErr w:type="spellStart"/>
+      <w:r>
+        <w:rPr>
+          <w:rFonts w:cstheme="minorHAnsi"/>
+        </w:rPr>
+        <w:t>objc_setAssociatedObject</w:t>
+      </w:r>
+      <w:proofErr w:type="spellEnd"/>
+      <w:r>
+        <w:rPr>
+          <w:rFonts w:cstheme="minorHAnsi"/>
+        </w:rPr>
+        <w:t>(self, &amp;A</w:t>
+      </w:r>
+      <w:r>
+        <w:rPr>
+          <w:rFonts w:cstheme="minorHAnsi"/>
+        </w:rPr>
+        <w:t>ssociatedKeys.extraPropertyStr,newValue,</w:t>
+      </w:r>
+      <w:r>
+        <w:rPr>
+          <w:rFonts w:cstheme="minorHAnsi"/>
+        </w:rPr>
+        <w:t xml:space="preserve">objc_AssociationPolicy.OBJC_ASSOCIATION_RETAIN_NONATOMIC)}get{return </w:t>
+      </w:r>
+      <w:proofErr w:type="spellStart"/>
+      <w:r>
+        <w:rPr>
+          <w:rFonts w:cstheme="minorHAnsi"/>
+        </w:rPr>
+        <w:t>objc_getAssociatedObject</w:t>
+      </w:r>
+      <w:proofErr w:type="spellEnd"/>
+      <w:r>
+        <w:rPr>
+          <w:rFonts w:cstheme="minorHAnsi"/>
+        </w:rPr>
+        <w:t>(self, &amp;</w:t>
+      </w:r>
+      <w:proofErr w:type="spellStart"/>
+      <w:r>
+        <w:rPr>
+          <w:rFonts w:cstheme="minorHAnsi"/>
+        </w:rPr>
+        <w:t>AssociatedKeys.extraPropertyStr</w:t>
+      </w:r>
+      <w:proofErr w:type="spellEnd"/>
+      <w:r>
+        <w:rPr>
+          <w:rFonts w:cstheme="minorHAnsi"/>
+        </w:rPr>
+        <w:t>) as! String}</w:t>
+      </w:r>
+      <w:proofErr w:type="gramStart"/>
+      <w:r>
+        <w:rPr>
+          <w:rFonts w:cstheme="minorHAnsi"/>
+        </w:rPr>
+        <w:t>}private</w:t>
+      </w:r>
+      <w:proofErr w:type="gramEnd"/>
+      <w:r>
+        <w:rPr>
+          <w:rFonts w:cstheme="minorHAnsi"/>
+        </w:rPr>
+        <w:t xml:space="preserve"> </w:t>
+      </w:r>
+      <w:proofErr w:type="spellStart"/>
+      <w:r>
+        <w:rPr>
+          <w:rFonts w:cstheme="minorHAnsi"/>
+        </w:rPr>
+        <w:t>struct</w:t>
+      </w:r>
+      <w:proofErr w:type="spellEnd"/>
+      <w:r>
+        <w:rPr>
+          <w:rFonts w:cstheme="minorHAnsi"/>
+        </w:rPr>
+        <w:t xml:space="preserve"> </w:t>
+      </w:r>
+      <w:proofErr w:type="spellStart"/>
+      <w:r>
+        <w:rPr>
+          <w:rFonts w:cstheme="minorHAnsi"/>
+        </w:rPr>
+        <w:t>AssociatedKeys</w:t>
+      </w:r>
+      <w:proofErr w:type="spellEnd"/>
+      <w:r>
+        <w:rPr>
+          <w:rFonts w:cstheme="minorHAnsi"/>
+        </w:rPr>
+        <w:t xml:space="preserve"> {static </w:t>
+      </w:r>
+      <w:proofErr w:type="spellStart"/>
+      <w:r>
+        <w:rPr>
+          <w:rFonts w:cstheme="minorHAnsi"/>
+        </w:rPr>
+        <w:t>var</w:t>
+      </w:r>
+      <w:proofErr w:type="spellEnd"/>
+      <w:r>
+        <w:rPr>
+          <w:rFonts w:cstheme="minorHAnsi"/>
+        </w:rPr>
+        <w:t xml:space="preserve"> </w:t>
+      </w:r>
+      <w:proofErr w:type="spellStart"/>
+      <w:r>
+        <w:rPr>
+          <w:rFonts w:cstheme="minorHAnsi"/>
+        </w:rPr>
+        <w:t>extraPropertyStr:String</w:t>
+      </w:r>
+      <w:proofErr w:type="spellEnd"/>
+      <w:r>
+        <w:rPr>
+          <w:rFonts w:cstheme="minorHAnsi"/>
+        </w:rPr>
+        <w:t>?}</w:t>
+      </w:r>
+    </w:p>
+    <w:p>
+      <w:pPr>
+        <w:rPr>
+          <w:rFonts w:cstheme="minorHAnsi"/>
+        </w:rPr>
+      </w:pPr>
+      <w:r>
+        <w:rPr>
+          <w:rFonts w:cstheme="minorHAnsi"/>
+        </w:rPr>
+        <w:t>OC</w:t>
+      </w:r>
+      <w:r>
+        <w:rPr>
+          <w:rFonts w:cstheme="minorHAnsi" w:hint="eastAsia"/>
+        </w:rPr>
+        <w:t>分类属性</w:t>
+      </w:r>
+      <w:r>
+        <w:rPr>
+          <w:rFonts w:cstheme="minorHAnsi"/>
+        </w:rPr>
+        <w:t>:</w:t>
+      </w:r>
+      <w:r>
+        <w:t xml:space="preserve"> </w:t>
+      </w:r>
+      <w:r>
+        <w:rPr>
+          <w:rFonts w:cstheme="minorHAnsi"/>
+        </w:rPr>
+        <w:t>#import &lt;</w:t>
+      </w:r>
+      <w:proofErr w:type="spellStart"/>
+      <w:r>
+        <w:rPr>
+          <w:rFonts w:cstheme="minorHAnsi"/>
+        </w:rPr>
+        <w:t>objc</w:t>
+      </w:r>
+      <w:proofErr w:type="spellEnd"/>
+      <w:r>
+        <w:rPr>
+          <w:rFonts w:cstheme="minorHAnsi"/>
+        </w:rPr>
+        <w:t>/</w:t>
+      </w:r>
+      <w:proofErr w:type="spellStart"/>
+      <w:r>
+        <w:rPr>
+          <w:rFonts w:cstheme="minorHAnsi"/>
+        </w:rPr>
+        <w:t>runtime.h</w:t>
+      </w:r>
+      <w:proofErr w:type="spellEnd"/>
+      <w:r>
+        <w:rPr>
+          <w:rFonts w:cstheme="minorHAnsi"/>
+        </w:rPr>
+        <w:t>&gt;</w:t>
+      </w:r>
+      <w:r>
+        <w:rPr>
+          <w:rFonts w:cstheme="minorHAnsi"/>
+        </w:rPr>
+        <w:t xml:space="preserve"> </w:t>
+      </w:r>
+      <w:r>
+        <w:t xml:space="preserve"> </w:t>
+      </w:r>
+      <w:r>
+        <w:rPr>
+          <w:rFonts w:cstheme="minorHAnsi"/>
+        </w:rPr>
+        <w:t>-(void)</w:t>
+      </w:r>
+      <w:proofErr w:type="spellStart"/>
+      <w:r>
+        <w:rPr>
+          <w:rFonts w:cstheme="minorHAnsi"/>
+        </w:rPr>
+        <w:t>setFail_hin</w:t>
+      </w:r>
+      <w:r>
+        <w:rPr>
+          <w:rFonts w:cstheme="minorHAnsi"/>
+        </w:rPr>
+        <w:t>t_des</w:t>
+      </w:r>
+      <w:proofErr w:type="spellEnd"/>
+      <w:r>
+        <w:rPr>
+          <w:rFonts w:cstheme="minorHAnsi"/>
+        </w:rPr>
+        <w:t>:(</w:t>
+      </w:r>
+      <w:proofErr w:type="spellStart"/>
+      <w:r>
+        <w:rPr>
+          <w:rFonts w:cstheme="minorHAnsi"/>
+        </w:rPr>
+        <w:t>UILabel</w:t>
+      </w:r>
+      <w:proofErr w:type="spellEnd"/>
+      <w:r>
+        <w:rPr>
+          <w:rFonts w:cstheme="minorHAnsi"/>
+        </w:rPr>
+        <w:t xml:space="preserve"> *)</w:t>
+      </w:r>
+      <w:proofErr w:type="spellStart"/>
+      <w:r>
+        <w:rPr>
+          <w:rFonts w:cstheme="minorHAnsi"/>
+        </w:rPr>
+        <w:t>fail_hint_des</w:t>
+      </w:r>
+      <w:proofErr w:type="spellEnd"/>
+      <w:r>
+        <w:rPr>
+          <w:rFonts w:cstheme="minorHAnsi"/>
+        </w:rPr>
+        <w:t xml:space="preserve"> {</w:t>
+      </w:r>
+      <w:proofErr w:type="spellStart"/>
+      <w:r>
+        <w:rPr>
+          <w:rFonts w:cstheme="minorHAnsi"/>
+        </w:rPr>
+        <w:t>objc_setAssociatedObject</w:t>
+      </w:r>
+      <w:proofErr w:type="spellEnd"/>
+      <w:r>
+        <w:rPr>
+          <w:rFonts w:cstheme="minorHAnsi"/>
+        </w:rPr>
+        <w:t>(self,"label",</w:t>
+      </w:r>
+      <w:proofErr w:type="spellStart"/>
+      <w:r>
+        <w:rPr>
+          <w:rFonts w:cstheme="minorHAnsi"/>
+        </w:rPr>
+        <w:t>fail_hint_des,</w:t>
+      </w:r>
+      <w:r>
+        <w:rPr>
+          <w:rFonts w:cstheme="minorHAnsi"/>
+        </w:rPr>
+        <w:t>OBJC_ASSOCIATION_RETAIN</w:t>
+      </w:r>
+      <w:proofErr w:type="spellEnd"/>
+      <w:r>
+        <w:rPr>
+          <w:rFonts w:cstheme="minorHAnsi"/>
+        </w:rPr>
+        <w:t>);}</w:t>
+      </w:r>
+      <w:r>
+        <w:rPr>
+          <w:rFonts w:cstheme="minorHAnsi"/>
+        </w:rPr>
+        <w:t xml:space="preserve">       -(</w:t>
+      </w:r>
+      <w:proofErr w:type="spellStart"/>
+      <w:r>
+        <w:rPr>
+          <w:rFonts w:cstheme="minorHAnsi"/>
+        </w:rPr>
+        <w:t>UILabel</w:t>
+      </w:r>
+      <w:proofErr w:type="spellEnd"/>
+      <w:r>
+        <w:rPr>
+          <w:rFonts w:cstheme="minorHAnsi"/>
+        </w:rPr>
+        <w:t xml:space="preserve"> *)</w:t>
+      </w:r>
+      <w:proofErr w:type="spellStart"/>
+      <w:r>
+        <w:rPr>
+          <w:rFonts w:cstheme="minorHAnsi"/>
+        </w:rPr>
+        <w:t>fail_hint_des</w:t>
+      </w:r>
+      <w:proofErr w:type="spellEnd"/>
+      <w:r>
+        <w:rPr>
+          <w:rFonts w:cstheme="minorHAnsi"/>
+        </w:rPr>
+        <w:t>{</w:t>
+      </w:r>
+      <w:r>
+        <w:rPr>
+          <w:rFonts w:cstheme="minorHAnsi"/>
+        </w:rPr>
+        <w:t xml:space="preserve">return </w:t>
+      </w:r>
+      <w:proofErr w:type="spellStart"/>
+      <w:r>
+        <w:rPr>
+          <w:rFonts w:cstheme="minorHAnsi"/>
+        </w:rPr>
+        <w:t>objc_getAssociatedObject</w:t>
+      </w:r>
+      <w:proofErr w:type="spellEnd"/>
+      <w:r>
+        <w:rPr>
+          <w:rFonts w:cstheme="minorHAnsi"/>
+        </w:rPr>
+        <w:t>(self, "label");}</w:t>
+      </w:r>
+    </w:p>
+    <w:p>
+      <w:pPr>
+        <w:rPr>
+          <w:rFonts w:cstheme="minorHAnsi"/>
+        </w:rPr>
+      </w:pPr>
+    </w:p>
+    <w:p>
+      <w:pPr>
+        <w:rPr>
+          <w:rFonts w:cstheme="minorHAnsi"/>
+        </w:rPr>
+      </w:pPr>
+      <w:r>
+        <w:rPr>
+          <w:rFonts w:cstheme="minorHAnsi" w:hint="eastAsia"/>
+        </w:rPr>
+        <w:t>获取属性列表：</w:t>
+      </w:r>
+      <w:proofErr w:type="spellStart"/>
+      <w:r>
+        <w:rPr>
+          <w:rFonts w:cstheme="minorHAnsi"/>
+        </w:rPr>
+        <w:t>var</w:t>
+      </w:r>
+      <w:proofErr w:type="spellEnd"/>
+      <w:r>
+        <w:rPr>
+          <w:rFonts w:cstheme="minorHAnsi"/>
+        </w:rPr>
+        <w:t xml:space="preserve"> </w:t>
+      </w:r>
+      <w:proofErr w:type="spellStart"/>
+      <w:r>
+        <w:rPr>
+          <w:rFonts w:cstheme="minorHAnsi"/>
+        </w:rPr>
+        <w:t>outCount</w:t>
+      </w:r>
+      <w:proofErr w:type="spellEnd"/>
+      <w:r>
+        <w:rPr>
+          <w:rFonts w:cstheme="minorHAnsi"/>
+        </w:rPr>
+        <w:t xml:space="preserve"> : UInt32 = 0</w:t>
+      </w:r>
+      <w:r>
+        <w:rPr>
+          <w:rFonts w:cstheme="minorHAnsi" w:hint="eastAsia"/>
+        </w:rPr>
+        <w:t xml:space="preserve">    </w:t>
+      </w:r>
+      <w:r>
+        <w:rPr>
+          <w:rFonts w:cstheme="minorHAnsi"/>
+        </w:rPr>
+        <w:t xml:space="preserve">let </w:t>
+      </w:r>
+      <w:proofErr w:type="spellStart"/>
+      <w:r>
+        <w:rPr>
+          <w:rFonts w:cstheme="minorHAnsi"/>
+        </w:rPr>
+        <w:t>vars</w:t>
+      </w:r>
+      <w:proofErr w:type="spellEnd"/>
+      <w:r>
+        <w:rPr>
+          <w:rFonts w:cstheme="minorHAnsi"/>
+        </w:rPr>
+        <w:t xml:space="preserve"> = </w:t>
+      </w:r>
+      <w:proofErr w:type="spellStart"/>
+      <w:r>
+        <w:rPr>
+          <w:rFonts w:cstheme="minorHAnsi"/>
+        </w:rPr>
+        <w:t>class_copyIvarList</w:t>
+      </w:r>
+      <w:proofErr w:type="spellEnd"/>
+      <w:r>
+        <w:rPr>
+          <w:rFonts w:cstheme="minorHAnsi"/>
+        </w:rPr>
+        <w:t>(</w:t>
+      </w:r>
+      <w:proofErr w:type="spellStart"/>
+      <w:r>
+        <w:rPr>
+          <w:rFonts w:cstheme="minorHAnsi"/>
+        </w:rPr>
+        <w:t>Son.classForCoder</w:t>
+      </w:r>
+      <w:proofErr w:type="spellEnd"/>
+      <w:r>
+        <w:rPr>
+          <w:rFonts w:cstheme="minorHAnsi"/>
+        </w:rPr>
+        <w:t>(), &amp;</w:t>
+      </w:r>
+      <w:proofErr w:type="spellStart"/>
+      <w:r>
+        <w:rPr>
+          <w:rFonts w:cstheme="minorHAnsi"/>
+        </w:rPr>
+        <w:t>outCount</w:t>
+      </w:r>
+      <w:proofErr w:type="spellEnd"/>
+      <w:r>
+        <w:rPr>
+          <w:rFonts w:cstheme="minorHAnsi"/>
+        </w:rPr>
+        <w:t>)!</w:t>
+      </w:r>
+      <w:r>
+        <w:rPr>
+          <w:rFonts w:cstheme="minorHAnsi" w:hint="eastAsia"/>
+        </w:rPr>
+        <w:t xml:space="preserve">     </w:t>
+      </w:r>
+      <w:proofErr w:type="gramStart"/>
+      <w:r>
+        <w:rPr>
+          <w:rFonts w:cstheme="minorHAnsi"/>
+        </w:rPr>
+        <w:t>for</w:t>
+      </w:r>
+      <w:proofErr w:type="gramEnd"/>
+      <w:r>
+        <w:rPr>
+          <w:rFonts w:cstheme="minorHAnsi"/>
+        </w:rPr>
+        <w:t xml:space="preserve"> </w:t>
+      </w:r>
+      <w:proofErr w:type="spellStart"/>
+      <w:r>
+        <w:rPr>
+          <w:rFonts w:cstheme="minorHAnsi"/>
+        </w:rPr>
+        <w:t>i</w:t>
+      </w:r>
+      <w:proofErr w:type="spellEnd"/>
+      <w:r>
+        <w:rPr>
+          <w:rFonts w:cstheme="minorHAnsi"/>
+        </w:rPr>
+        <w:t xml:space="preserve"> in 0..&lt;</w:t>
+      </w:r>
+      <w:proofErr w:type="spellStart"/>
+      <w:proofErr w:type="gramStart"/>
+      <w:r>
+        <w:rPr>
+          <w:rFonts w:cstheme="minorHAnsi"/>
+        </w:rPr>
+        <w:t>outCount</w:t>
+      </w:r>
+      <w:proofErr w:type="spellEnd"/>
+      <w:proofErr w:type="gramEnd"/>
+      <w:r>
+        <w:rPr>
+          <w:rFonts w:cstheme="minorHAnsi"/>
+        </w:rPr>
+        <w:t xml:space="preserve"> {let property = </w:t>
+      </w:r>
+      <w:proofErr w:type="spellStart"/>
+      <w:r>
+        <w:rPr>
+          <w:rFonts w:cstheme="minorHAnsi"/>
+        </w:rPr>
+        <w:t>vars</w:t>
+      </w:r>
+      <w:proofErr w:type="spellEnd"/>
+      <w:r>
+        <w:rPr>
+          <w:rFonts w:cstheme="minorHAnsi"/>
+        </w:rPr>
+        <w:t>[</w:t>
+      </w:r>
+      <w:proofErr w:type="spellStart"/>
+      <w:r>
+        <w:rPr>
+          <w:rFonts w:cstheme="minorHAnsi"/>
+        </w:rPr>
+        <w:t>Int</w:t>
+      </w:r>
+      <w:proofErr w:type="spellEnd"/>
+      <w:r>
+        <w:rPr>
+          <w:rFonts w:cstheme="minorHAnsi"/>
+        </w:rPr>
+        <w:t>(</w:t>
+      </w:r>
+      <w:proofErr w:type="spellStart"/>
+      <w:r>
+        <w:rPr>
+          <w:rFonts w:cstheme="minorHAnsi"/>
+        </w:rPr>
+        <w:t>i</w:t>
+      </w:r>
+      <w:proofErr w:type="spellEnd"/>
+      <w:r>
+        <w:rPr>
+          <w:rFonts w:cstheme="minorHAnsi"/>
+        </w:rPr>
+        <w:t>)]</w:t>
+      </w:r>
+      <w:r>
+        <w:rPr>
+          <w:rFonts w:cstheme="minorHAnsi" w:hint="eastAsia"/>
+        </w:rPr>
+        <w:t xml:space="preserve">   </w:t>
+      </w:r>
+      <w:r>
+        <w:rPr>
+          <w:rFonts w:cstheme="minorHAnsi"/>
+        </w:rPr>
+        <w:t xml:space="preserve">print(String(utf8String: </w:t>
+      </w:r>
+      <w:proofErr w:type="spellStart"/>
+      <w:r>
+        <w:rPr>
+          <w:rFonts w:cstheme="minorHAnsi"/>
+        </w:rPr>
+        <w:t>ivar_getName</w:t>
+      </w:r>
+      <w:proofErr w:type="spellEnd"/>
+      <w:r>
+        <w:rPr>
+          <w:rFonts w:cstheme="minorHAnsi"/>
+        </w:rPr>
+        <w:t>(property)))</w:t>
+      </w:r>
+      <w:r>
+        <w:rPr>
+          <w:rFonts w:cstheme="minorHAnsi" w:hint="eastAsia"/>
+        </w:rPr>
+        <w:t xml:space="preserve">  </w:t>
+      </w:r>
+      <w:r>
+        <w:rPr>
+          <w:rFonts w:cstheme="minorHAnsi"/>
+        </w:rPr>
+        <w:t>}</w:t>
+      </w:r>
+    </w:p>
+    <w:p>
+      <w:pPr>
+        <w:rPr>
+          <w:rFonts w:cstheme="minorHAnsi"/>
+        </w:rPr>
+      </w:pPr>
+    </w:p>
+    <w:p>
+      <w:pPr>
+        <w:rPr>
+          <w:rFonts w:cstheme="minorHAnsi"/>
+        </w:rPr>
+      </w:pPr>
+      <w:r>
+        <w:rPr>
+          <w:rFonts w:cstheme="minorHAnsi"/>
+        </w:rPr>
+        <w:t>metal</w:t>
+      </w:r>
+      <w:r>
+        <w:rPr>
+          <w:rFonts w:cstheme="minorHAnsi" w:hint="eastAsia"/>
+        </w:rPr>
+        <w:t>教程：</w:t>
+      </w:r>
+      <w:r>
+        <w:rPr>
+          <w:rFonts w:cstheme="minorHAnsi"/>
+        </w:rPr>
+        <w:t xml:space="preserve">device, </w:t>
+      </w:r>
+      <w:proofErr w:type="spellStart"/>
+      <w:r>
+        <w:rPr>
+          <w:rFonts w:cstheme="minorHAnsi"/>
+        </w:rPr>
+        <w:t>commandQueue</w:t>
+      </w:r>
+      <w:proofErr w:type="spellEnd"/>
+    </w:p>
+    <w:p>
+      <w:pPr>
+        <w:rPr>
+          <w:rFonts w:cstheme="minorHAnsi"/>
+        </w:rPr>
+      </w:pPr>
+    </w:p>
+    <w:p>
+      <w:pPr>
+        <w:rPr>
+          <w:rFonts w:cstheme="minorHAnsi"/>
+        </w:rPr>
+      </w:pPr>
+      <w:r>
+        <w:rPr>
+          <w:rFonts w:cstheme="minorHAnsi" w:hint="eastAsia"/>
+        </w:rPr>
+        <w:t>三方：</w:t>
+      </w:r>
+    </w:p>
+    <w:p>
+      <w:pPr>
+        <w:rPr>
+          <w:rFonts w:cstheme="minorHAnsi"/>
+        </w:rPr>
+      </w:pPr>
+      <w:r>
+        <w:rPr>
+          <w:rFonts w:cstheme="minorHAnsi" w:hint="eastAsia"/>
+        </w:rPr>
+        <w:t>Dollar</w:t>
+      </w:r>
+      <w:r>
+        <w:rPr>
+          <w:rFonts w:cstheme="minorHAnsi" w:hint="eastAsia"/>
+        </w:rPr>
+        <w:t>：用类似</w:t>
+      </w:r>
+      <w:r>
+        <w:rPr>
+          <w:rFonts w:cstheme="minorHAnsi" w:hint="eastAsia"/>
+        </w:rPr>
+        <w:t>JS</w:t>
+      </w:r>
+      <w:r>
+        <w:rPr>
+          <w:rFonts w:cstheme="minorHAnsi" w:hint="eastAsia"/>
+        </w:rPr>
+        <w:t>的方式操作数组；</w:t>
+      </w:r>
+      <w:r>
+        <w:rPr>
+          <w:rFonts w:cstheme="minorHAnsi" w:hint="eastAsia"/>
+        </w:rPr>
+        <w:t>Cent</w:t>
+      </w:r>
+      <w:r>
+        <w:rPr>
+          <w:rFonts w:cstheme="minorHAnsi" w:hint="eastAsia"/>
+        </w:rPr>
+        <w:t>：基于</w:t>
+      </w:r>
+      <w:r>
+        <w:rPr>
+          <w:rFonts w:cstheme="minorHAnsi" w:hint="eastAsia"/>
+        </w:rPr>
+        <w:t>Dollar</w:t>
+      </w:r>
+      <w:r>
+        <w:rPr>
+          <w:rFonts w:cstheme="minorHAnsi" w:hint="eastAsia"/>
+        </w:rPr>
+        <w:t>的封装，语法更面向对象</w:t>
+      </w:r>
+    </w:p>
+    <w:p>
+      <w:pPr>
+        <w:rPr>
+          <w:rFonts w:cstheme="minorHAnsi"/>
+        </w:rPr>
+      </w:pPr>
+      <w:proofErr w:type="spellStart"/>
+      <w:r>
+        <w:rPr>
+          <w:rFonts w:cstheme="minorHAnsi" w:hint="eastAsia"/>
+        </w:rPr>
+        <w:t>a</w:t>
+      </w:r>
+      <w:r>
+        <w:rPr>
+          <w:rFonts w:cstheme="minorHAnsi"/>
+        </w:rPr>
+        <w:t>lamofire</w:t>
+      </w:r>
+      <w:proofErr w:type="spellEnd"/>
+      <w:r>
+        <w:rPr>
+          <w:rFonts w:cstheme="minorHAnsi"/>
+        </w:rPr>
+        <w:t>:</w:t>
+      </w:r>
+      <w:r>
+        <w:rPr>
+          <w:rFonts w:cstheme="minorHAnsi" w:hint="eastAsia"/>
+        </w:rPr>
+        <w:t>何时回调</w:t>
+      </w:r>
+      <w:r>
+        <w:rPr>
+          <w:rFonts w:cstheme="minorHAnsi"/>
+        </w:rPr>
+        <w:t>.</w:t>
+      </w:r>
+      <w:proofErr w:type="spellStart"/>
+      <w:r>
+        <w:rPr>
+          <w:rFonts w:cstheme="minorHAnsi"/>
+        </w:rPr>
+        <w:t>responseJSON</w:t>
+      </w:r>
+      <w:proofErr w:type="spellEnd"/>
+      <w:r>
+        <w:rPr>
+          <w:rFonts w:cstheme="minorHAnsi"/>
+        </w:rPr>
+        <w:t>:</w:t>
+      </w:r>
+      <w:r>
+        <w:rPr>
+          <w:rFonts w:cstheme="minorHAnsi" w:hint="eastAsia"/>
+        </w:rPr>
+        <w:t>将回调放在</w:t>
+      </w:r>
+      <w:proofErr w:type="spellStart"/>
+      <w:r>
+        <w:rPr>
+          <w:rFonts w:cstheme="minorHAnsi"/>
+        </w:rPr>
+        <w:t>delegate.queue</w:t>
+      </w:r>
+      <w:proofErr w:type="spellEnd"/>
+      <w:r>
+        <w:rPr>
+          <w:rFonts w:cstheme="minorHAnsi" w:hint="eastAsia"/>
+        </w:rPr>
+        <w:t>中</w:t>
+      </w:r>
+      <w:r>
+        <w:rPr>
+          <w:rFonts w:cstheme="minorHAnsi"/>
+        </w:rPr>
+        <w:t>,</w:t>
+      </w:r>
+      <w:r>
+        <w:rPr>
+          <w:rFonts w:cstheme="minorHAnsi"/>
+        </w:rPr>
+        <w:t xml:space="preserve"> </w:t>
+      </w:r>
+      <w:r>
+        <w:rPr>
+          <w:rFonts w:cstheme="minorHAnsi" w:hint="eastAsia"/>
+        </w:rPr>
+        <w:t>在</w:t>
+      </w:r>
+      <w:proofErr w:type="spellStart"/>
+      <w:r>
+        <w:rPr>
+          <w:rFonts w:cstheme="minorHAnsi"/>
+        </w:rPr>
+        <w:t>SessionDelegate</w:t>
+      </w:r>
+      <w:proofErr w:type="spellEnd"/>
+      <w:r>
+        <w:rPr>
+          <w:rFonts w:cstheme="minorHAnsi" w:hint="eastAsia"/>
+        </w:rPr>
+        <w:t>中先调用</w:t>
+      </w:r>
+      <w:proofErr w:type="spellStart"/>
+      <w:r>
+        <w:rPr>
+          <w:rFonts w:cstheme="minorHAnsi"/>
+        </w:rPr>
+        <w:t>didReceive</w:t>
+      </w:r>
+      <w:proofErr w:type="spellEnd"/>
+      <w:r>
+        <w:rPr>
+          <w:rFonts w:cstheme="minorHAnsi"/>
+        </w:rPr>
+        <w:t xml:space="preserve"> data</w:t>
+      </w:r>
+      <w:r>
+        <w:rPr>
+          <w:rFonts w:cstheme="minorHAnsi" w:hint="eastAsia"/>
+        </w:rPr>
+        <w:t>方法</w:t>
+      </w:r>
+      <w:r>
+        <w:rPr>
+          <w:rFonts w:cstheme="minorHAnsi"/>
+        </w:rPr>
+        <w:t>(</w:t>
+      </w:r>
+      <w:r>
+        <w:rPr>
+          <w:rFonts w:cstheme="minorHAnsi" w:hint="eastAsia"/>
+        </w:rPr>
+        <w:t>得到</w:t>
+      </w:r>
+      <w:proofErr w:type="spellStart"/>
+      <w:r>
+        <w:rPr>
+          <w:rFonts w:cstheme="minorHAnsi"/>
+        </w:rPr>
+        <w:t>mutableData</w:t>
+      </w:r>
+      <w:proofErr w:type="spellEnd"/>
+      <w:r>
+        <w:rPr>
+          <w:rFonts w:cstheme="minorHAnsi"/>
+        </w:rPr>
+        <w:t>)</w:t>
+      </w:r>
+      <w:r>
+        <w:rPr>
+          <w:rFonts w:cstheme="minorHAnsi" w:hint="eastAsia"/>
+        </w:rPr>
+        <w:t>再调</w:t>
+      </w:r>
+      <w:proofErr w:type="spellStart"/>
+      <w:r>
+        <w:rPr>
+          <w:rFonts w:cstheme="minorHAnsi"/>
+        </w:rPr>
+        <w:t>didCompleteWithError</w:t>
+      </w:r>
+      <w:proofErr w:type="spellEnd"/>
+      <w:r>
+        <w:rPr>
+          <w:rFonts w:cstheme="minorHAnsi" w:hint="eastAsia"/>
+        </w:rPr>
+        <w:t>方法</w:t>
+      </w:r>
+      <w:r>
+        <w:rPr>
+          <w:rFonts w:cstheme="minorHAnsi" w:hint="eastAsia"/>
+        </w:rPr>
+        <w:t>通过</w:t>
+      </w:r>
+      <w:r>
+        <w:rPr>
+          <w:rFonts w:cstheme="minorHAnsi" w:hint="eastAsia"/>
+        </w:rPr>
+        <w:t>suspend</w:t>
+      </w:r>
+      <w:r>
+        <w:rPr>
+          <w:rFonts w:cstheme="minorHAnsi"/>
+        </w:rPr>
+        <w:t>=false</w:t>
+      </w:r>
+      <w:r>
+        <w:rPr>
+          <w:rFonts w:cstheme="minorHAnsi" w:hint="eastAsia"/>
+        </w:rPr>
+        <w:t>执行</w:t>
+      </w:r>
+    </w:p>
+    <w:p>
+      <w:pPr>
+        <w:rPr>
+          <w:rFonts w:cstheme="minorHAnsi"/>
+        </w:rPr>
+      </w:pPr>
+    </w:p>
+    <w:p>
+      <w:pPr>
+        <w:rPr>
+          <w:rFonts w:cstheme="minorHAnsi"/>
+        </w:rPr>
+      </w:pPr>
+      <w:r>
+        <w:rPr>
+          <w:rFonts w:cstheme="minorHAnsi" w:hint="eastAsia"/>
+        </w:rPr>
+        <w:t>状态栏颜色设置为黑色：</w:t>
+      </w:r>
+      <w:hyperlink r:id="rId7" w:history="1">
+        <w:r>
+          <w:rPr>
+            <w:rStyle w:val="a3"/>
+            <w:rFonts w:cstheme="minorHAnsi"/>
+          </w:rPr>
+          <w:t>http://www.jianshu.com/p/0ca18ea37277</w:t>
+        </w:r>
+      </w:hyperlink>
+      <w:r>
+        <w:rPr>
+          <w:rFonts w:cstheme="minorHAnsi" w:hint="eastAsia"/>
+        </w:rPr>
+        <w:t xml:space="preserve">  </w:t>
+      </w:r>
+    </w:p>
+    <w:p>
+      <w:pPr>
+        <w:rPr>
+          <w:rFonts w:cstheme="minorHAnsi"/>
+        </w:rPr>
+      </w:pPr>
+      <w:proofErr w:type="spellStart"/>
+      <w:r>
+        <w:rPr>
+          <w:rFonts w:cstheme="minorHAnsi" w:hint="eastAsia"/>
+        </w:rPr>
+        <w:t>info.plist</w:t>
+      </w:r>
+      <w:proofErr w:type="spellEnd"/>
+      <w:r>
+        <w:rPr>
+          <w:rFonts w:cstheme="minorHAnsi" w:hint="eastAsia"/>
+        </w:rPr>
+        <w:t>中</w:t>
+      </w:r>
+      <w:r>
+        <w:rPr>
+          <w:rFonts w:cstheme="minorHAnsi"/>
+        </w:rPr>
+        <w:t>View controller-based status bar appearance</w:t>
+      </w:r>
+      <w:r>
+        <w:rPr>
+          <w:rFonts w:cstheme="minorHAnsi" w:hint="eastAsia"/>
+        </w:rPr>
+        <w:t xml:space="preserve"> = NO</w:t>
+      </w:r>
+    </w:p>
+    <w:p>
+      <w:pPr>
+        <w:rPr>
+          <w:rFonts w:cstheme="minorHAnsi"/>
+        </w:rPr>
+      </w:pPr>
       <w:proofErr w:type="spellStart"/>
       <w:r>
         <w:rPr>
@@ -13490,7 +13499,7 @@
 </file>
 
 <file path=customXml/itemProps2.xml><?xml version="1.0" encoding="utf-8"?>
-<ds:datastoreItem xmlns:ds="http://schemas.openxmlformats.org/officeDocument/2006/customXml" ds:itemID="{02BA9B12-C212-D649-B2D8-9B9E81F3DCD6}">
+<ds:datastoreItem xmlns:ds="http://schemas.openxmlformats.org/officeDocument/2006/customXml" ds:itemID="{82A5D422-3287-C241-8577-D30215AA3FCA}">
   <ds:schemaRefs>
     <ds:schemaRef ds:uri="http://schemas.openxmlformats.org/officeDocument/2006/bibliography"/>
   </ds:schemaRefs>

--- a/swift.docx
+++ b/swift.docx
@@ -11658,15 +11658,7 @@
           <w:rFonts w:cstheme="minorHAnsi"/>
         </w:rPr>
         <w:lastRenderedPageBreak/>
-        <w:t>S</w:t>
-      </w:r>
-      <w:bookmarkStart w:id="0" w:name="_GoBack"/>
-      <w:bookmarkEnd w:id="0"/>
-      <w:r>
-        <w:rPr>
-          <w:rFonts w:cstheme="minorHAnsi"/>
-        </w:rPr>
-        <w:t>priteKit</w:t>
+        <w:t>SpriteKit</w:t>
       </w:r>
       <w:proofErr w:type="spellEnd"/>
       <w:r>
@@ -12831,7 +12823,7 @@
     <w:p>
       <w:pPr>
         <w:rPr>
-          <w:rFonts w:cstheme="minorHAnsi"/>
+          <w:rFonts w:cstheme="minorHAnsi" w:hint="eastAsia"/>
         </w:rPr>
       </w:pPr>
     </w:p>
@@ -12841,6 +12833,237 @@
           <w:rFonts w:cstheme="minorHAnsi"/>
         </w:rPr>
       </w:pPr>
+      <w:r>
+        <w:rPr>
+          <w:rFonts w:cstheme="minorHAnsi" w:hint="eastAsia"/>
+        </w:rPr>
+        <w:t>指针类型</w:t>
+      </w:r>
+      <w:r>
+        <w:rPr>
+          <w:rFonts w:cstheme="minorHAnsi"/>
+        </w:rPr>
+        <w:t>:</w:t>
+      </w:r>
+      <w:r>
+        <w:rPr>
+          <w:rFonts w:ascii="Menlo Regular" w:hAnsi="Menlo Regular" w:cs="Menlo Regular"/>
+          <w:color w:val="AA0D91"/>
+          <w:kern w:val="0"/>
+          <w:sz w:val="22"/>
+          <w:szCs w:val="22"/>
+        </w:rPr>
+        <w:t xml:space="preserve"> </w:t>
+      </w:r>
+      <w:r>
+        <w:rPr>
+          <w:rFonts w:cstheme="minorHAnsi"/>
+        </w:rPr>
+        <w:t xml:space="preserve">let pointer = </w:t>
+      </w:r>
+      <w:proofErr w:type="spellStart"/>
+      <w:r>
+        <w:rPr>
+          <w:rFonts w:cstheme="minorHAnsi"/>
+        </w:rPr>
+        <w:t>UnsafeMutablePointer</w:t>
+      </w:r>
+      <w:proofErr w:type="spellEnd"/>
+      <w:r>
+        <w:rPr>
+          <w:rFonts w:cstheme="minorHAnsi"/>
+        </w:rPr>
+        <w:t>&lt;</w:t>
+      </w:r>
+      <w:proofErr w:type="spellStart"/>
+      <w:r>
+        <w:rPr>
+          <w:rFonts w:cstheme="minorHAnsi"/>
+        </w:rPr>
+        <w:t>Int</w:t>
+      </w:r>
+      <w:proofErr w:type="spellEnd"/>
+      <w:r>
+        <w:rPr>
+          <w:rFonts w:cstheme="minorHAnsi"/>
+        </w:rPr>
+        <w:t xml:space="preserve">&gt;.allocate(capacity: </w:t>
+      </w:r>
+      <w:proofErr w:type="spellStart"/>
+      <w:r>
+        <w:rPr>
+          <w:rFonts w:cstheme="minorHAnsi"/>
+        </w:rPr>
+        <w:t>MemoryLayout</w:t>
+      </w:r>
+      <w:proofErr w:type="spellEnd"/>
+      <w:r>
+        <w:rPr>
+          <w:rFonts w:cstheme="minorHAnsi"/>
+        </w:rPr>
+        <w:t>&lt;</w:t>
+      </w:r>
+      <w:proofErr w:type="spellStart"/>
+      <w:r>
+        <w:rPr>
+          <w:rFonts w:cstheme="minorHAnsi"/>
+        </w:rPr>
+        <w:t>Int</w:t>
+      </w:r>
+      <w:proofErr w:type="spellEnd"/>
+      <w:r>
+        <w:rPr>
+          <w:rFonts w:cstheme="minorHAnsi"/>
+        </w:rPr>
+        <w:t>&gt;.size)</w:t>
+      </w:r>
+      <w:r>
+        <w:rPr>
+          <w:rFonts w:cstheme="minorHAnsi"/>
+        </w:rPr>
+        <w:t xml:space="preserve">   </w:t>
+      </w:r>
+      <w:proofErr w:type="spellStart"/>
+      <w:r>
+        <w:rPr>
+          <w:rFonts w:cstheme="minorHAnsi"/>
+        </w:rPr>
+        <w:t>pointer.initialize</w:t>
+      </w:r>
+      <w:proofErr w:type="spellEnd"/>
+      <w:r>
+        <w:rPr>
+          <w:rFonts w:cstheme="minorHAnsi"/>
+        </w:rPr>
+        <w:t>(to: 5)</w:t>
+      </w:r>
+      <w:r>
+        <w:rPr>
+          <w:rFonts w:cstheme="minorHAnsi" w:hint="eastAsia"/>
+        </w:rPr>
+        <w:t>或</w:t>
+      </w:r>
+      <w:proofErr w:type="spellStart"/>
+      <w:r>
+        <w:rPr>
+          <w:rFonts w:cstheme="minorHAnsi"/>
+        </w:rPr>
+        <w:t>pointer.pointee</w:t>
+      </w:r>
+      <w:proofErr w:type="spellEnd"/>
+      <w:r>
+        <w:rPr>
+          <w:rFonts w:cstheme="minorHAnsi"/>
+        </w:rPr>
+        <w:t xml:space="preserve"> = 5</w:t>
+      </w:r>
+    </w:p>
+    <w:p>
+      <w:pPr>
+        <w:rPr>
+          <w:rFonts w:cstheme="minorHAnsi"/>
+        </w:rPr>
+      </w:pPr>
+      <w:r>
+        <w:rPr>
+          <w:rFonts w:cstheme="minorHAnsi" w:hint="eastAsia"/>
+        </w:rPr>
+        <w:t>&amp;</w:t>
+      </w:r>
+      <w:r>
+        <w:rPr>
+          <w:rFonts w:cstheme="minorHAnsi" w:hint="eastAsia"/>
+        </w:rPr>
+        <w:t>做参数没问题</w:t>
+      </w:r>
+      <w:r>
+        <w:rPr>
+          <w:rFonts w:cstheme="minorHAnsi"/>
+        </w:rPr>
+        <w:t xml:space="preserve">: </w:t>
+      </w:r>
+      <w:proofErr w:type="spellStart"/>
+      <w:r>
+        <w:rPr>
+          <w:rFonts w:cstheme="minorHAnsi"/>
+        </w:rPr>
+        <w:t>func</w:t>
+      </w:r>
+      <w:proofErr w:type="spellEnd"/>
+      <w:r>
+        <w:rPr>
+          <w:rFonts w:cstheme="minorHAnsi"/>
+        </w:rPr>
+        <w:t xml:space="preserve"> </w:t>
+      </w:r>
+      <w:proofErr w:type="spellStart"/>
+      <w:r>
+        <w:rPr>
+          <w:rFonts w:cstheme="minorHAnsi"/>
+        </w:rPr>
+        <w:t>pointerTest</w:t>
+      </w:r>
+      <w:proofErr w:type="spellEnd"/>
+      <w:r>
+        <w:rPr>
+          <w:rFonts w:cstheme="minorHAnsi"/>
+        </w:rPr>
+        <w:t>(</w:t>
+      </w:r>
+      <w:proofErr w:type="spellStart"/>
+      <w:r>
+        <w:rPr>
+          <w:rFonts w:cstheme="minorHAnsi"/>
+        </w:rPr>
+        <w:t>p:UnsafeMutablePointer</w:t>
+      </w:r>
+      <w:proofErr w:type="spellEnd"/>
+      <w:r>
+        <w:rPr>
+          <w:rFonts w:cstheme="minorHAnsi"/>
+        </w:rPr>
+        <w:t>&lt;</w:t>
+      </w:r>
+      <w:proofErr w:type="spellStart"/>
+      <w:r>
+        <w:rPr>
+          <w:rFonts w:cstheme="minorHAnsi"/>
+        </w:rPr>
+        <w:t>Int</w:t>
+      </w:r>
+      <w:proofErr w:type="spellEnd"/>
+      <w:r>
+        <w:rPr>
+          <w:rFonts w:cstheme="minorHAnsi"/>
+        </w:rPr>
+        <w:t>&gt;)</w:t>
+      </w:r>
+      <w:r>
+        <w:rPr>
+          <w:rFonts w:cstheme="minorHAnsi"/>
+        </w:rPr>
+        <w:t xml:space="preserve">{} </w:t>
+      </w:r>
+      <w:r>
+        <w:rPr>
+          <w:rFonts w:cstheme="minorHAnsi"/>
+        </w:rPr>
+        <w:t>pointerTest</w:t>
+      </w:r>
+      <w:r>
+        <w:rPr>
+          <w:rFonts w:cstheme="minorHAnsi"/>
+        </w:rPr>
+        <w:t>(&amp;a</w:t>
+      </w:r>
+      <w:bookmarkStart w:id="0" w:name="_GoBack"/>
+      <w:bookmarkEnd w:id="0"/>
+      <w:r>
+        <w:rPr>
+          <w:rFonts w:cstheme="minorHAnsi"/>
+        </w:rPr>
+        <w:t>)</w:t>
+      </w:r>
     </w:p>
     <w:sectPr>
       <w:pgSz w:w="11900" w:h="16840"/>
@@ -13015,7 +13238,6 @@
   <w:style w:type="character" w:default="1" w:styleId="a0">
     <w:name w:val="Default Paragraph Font"/>
     <w:uiPriority w:val="1"/>
-    <w:semiHidden/>
     <w:unhideWhenUsed/>
   </w:style>
   <w:style w:type="table" w:default="1" w:styleId="a1">
@@ -13217,7 +13439,6 @@
   <w:style w:type="character" w:default="1" w:styleId="a0">
     <w:name w:val="Default Paragraph Font"/>
     <w:uiPriority w:val="1"/>
-    <w:semiHidden/>
     <w:unhideWhenUsed/>
   </w:style>
   <w:style w:type="table" w:default="1" w:styleId="a1">
@@ -13499,7 +13720,7 @@
 </file>
 
 <file path=customXml/itemProps2.xml><?xml version="1.0" encoding="utf-8"?>
-<ds:datastoreItem xmlns:ds="http://schemas.openxmlformats.org/officeDocument/2006/customXml" ds:itemID="{82A5D422-3287-C241-8577-D30215AA3FCA}">
+<ds:datastoreItem xmlns:ds="http://schemas.openxmlformats.org/officeDocument/2006/customXml" ds:itemID="{4CE88BE2-6879-8048-A166-EBCDE399AEF5}">
   <ds:schemaRefs>
     <ds:schemaRef ds:uri="http://schemas.openxmlformats.org/officeDocument/2006/bibliography"/>
   </ds:schemaRefs>

--- a/swift.docx
+++ b/swift.docx
@@ -11679,6 +11679,8 @@
         </w:rPr>
         <w:t>动画</w:t>
       </w:r>
+      <w:bookmarkStart w:id="0" w:name="_GoBack"/>
+      <w:bookmarkEnd w:id="0"/>
     </w:p>
     <w:p>
       <w:pPr>
@@ -12823,7 +12825,7 @@
     <w:p>
       <w:pPr>
         <w:rPr>
-          <w:rFonts w:cstheme="minorHAnsi" w:hint="eastAsia"/>
+          <w:rFonts w:cstheme="minorHAnsi"/>
         </w:rPr>
       </w:pPr>
     </w:p>
@@ -12961,7 +12963,7 @@
     <w:p>
       <w:pPr>
         <w:rPr>
-          <w:rFonts w:cstheme="minorHAnsi"/>
+          <w:rFonts w:cstheme="minorHAnsi" w:hint="eastAsia"/>
         </w:rPr>
       </w:pPr>
       <w:r>
@@ -13054,15 +13056,26 @@
         <w:rPr>
           <w:rFonts w:cstheme="minorHAnsi"/>
         </w:rPr>
-        <w:t>(&amp;a</w:t>
-      </w:r>
-      <w:bookmarkStart w:id="0" w:name="_GoBack"/>
-      <w:bookmarkEnd w:id="0"/>
-      <w:r>
-        <w:rPr>
-          <w:rFonts w:cstheme="minorHAnsi"/>
-        </w:rPr>
-        <w:t>)</w:t>
+        <w:t>(&amp;a)</w:t>
+      </w:r>
+    </w:p>
+    <w:p>
+      <w:pPr>
+        <w:rPr>
+          <w:rFonts w:cstheme="minorHAnsi" w:hint="eastAsia"/>
+        </w:rPr>
+      </w:pPr>
+      <w:r>
+        <w:rPr>
+          <w:rFonts w:cstheme="minorHAnsi"/>
+        </w:rPr>
+        <w:t>swift</w:t>
+      </w:r>
+      <w:r>
+        <w:rPr>
+          <w:rFonts w:cstheme="minorHAnsi" w:hint="eastAsia"/>
+        </w:rPr>
+        <w:t>协议没有可选方法：协议扩展中实现方法即可</w:t>
       </w:r>
     </w:p>
     <w:sectPr>
@@ -13238,6 +13251,7 @@
   <w:style w:type="character" w:default="1" w:styleId="a0">
     <w:name w:val="Default Paragraph Font"/>
     <w:uiPriority w:val="1"/>
+    <w:semiHidden/>
     <w:unhideWhenUsed/>
   </w:style>
   <w:style w:type="table" w:default="1" w:styleId="a1">
@@ -13439,6 +13453,7 @@
   <w:style w:type="character" w:default="1" w:styleId="a0">
     <w:name w:val="Default Paragraph Font"/>
     <w:uiPriority w:val="1"/>
+    <w:semiHidden/>
     <w:unhideWhenUsed/>
   </w:style>
   <w:style w:type="table" w:default="1" w:styleId="a1">
@@ -13720,7 +13735,7 @@
 </file>
 
 <file path=customXml/itemProps2.xml><?xml version="1.0" encoding="utf-8"?>
-<ds:datastoreItem xmlns:ds="http://schemas.openxmlformats.org/officeDocument/2006/customXml" ds:itemID="{4CE88BE2-6879-8048-A166-EBCDE399AEF5}">
+<ds:datastoreItem xmlns:ds="http://schemas.openxmlformats.org/officeDocument/2006/customXml" ds:itemID="{8974B150-BAC9-2348-8277-19F83EBF74D3}">
   <ds:schemaRefs>
     <ds:schemaRef ds:uri="http://schemas.openxmlformats.org/officeDocument/2006/bibliography"/>
   </ds:schemaRefs>
